--- a/Software Development Process.docx
+++ b/Software Development Process.docx
@@ -51,22 +51,46 @@
         <w:t>P</w:t>
       </w:r>
       <w:r>
-        <w:t xml:space="preserve">rovide an interface through which user can input full name, telephone number, a </w:t>
-      </w:r>
-      <w:r>
-        <w:t>2-digit</w:t>
-      </w:r>
-      <w:r>
-        <w:t xml:space="preserve"> decimal number and a temperature in</w:t>
-      </w:r>
-      <w:r>
-        <w:t xml:space="preserve"> degrees Celsius</w:t>
+        <w:t>rovide an interface through which user can</w:t>
+      </w:r>
+      <w:r>
+        <w:t xml:space="preserve"> </w:t>
+      </w:r>
+      <w:r>
+        <w:rPr>
+          <w:rFonts w:hint="eastAsia"/>
+        </w:rPr>
+        <w:t>play a user determined number of games of rock, scissors, paper against the computer</w:t>
       </w:r>
       <w:r>
         <w:t>.</w:t>
       </w:r>
       <w:r>
-        <w:t xml:space="preserve"> The limitations of the input data are as follows:</w:t>
+        <w:t xml:space="preserve"> </w:t>
+      </w:r>
+      <w:r>
+        <w:t>T</w:t>
+      </w:r>
+      <w:r>
+        <w:t>he picture of character</w:t>
+      </w:r>
+      <w:r>
+        <w:t>s user and computer select</w:t>
+      </w:r>
+      <w:r>
+        <w:t>, current scores of user and computer</w:t>
+      </w:r>
+      <w:r>
+        <w:t xml:space="preserve"> will be </w:t>
+      </w:r>
+      <w:r>
+        <w:t>display</w:t>
+      </w:r>
+      <w:r>
+        <w:t xml:space="preserve"> in each game. After chosen number of games have been played, the program will determine who is the final winner and output the result on screen, and ask user if to play again or exit the game. </w:t>
+      </w:r>
+      <w:r>
+        <w:t>The limitations of the input data are as follows:</w:t>
       </w:r>
     </w:p>
     <w:p>
@@ -79,13 +103,22 @@
         <w:ind w:firstLineChars="0"/>
       </w:pPr>
       <w:r>
-        <w:t xml:space="preserve">For the full name, users are allowed to input letters </w:t>
-      </w:r>
-      <w:r>
-        <w:t>or</w:t>
-      </w:r>
-      <w:r>
-        <w:t xml:space="preserve"> spaces.</w:t>
+        <w:t>In welcome UI</w:t>
+      </w:r>
+      <w:r>
+        <w:t xml:space="preserve"> (</w:t>
+      </w:r>
+      <w:r>
+        <w:t>to choose start or exit game</w:t>
+      </w:r>
+      <w:r>
+        <w:t>)</w:t>
+      </w:r>
+      <w:r>
+        <w:t>, user can input ‘a’ or ‘b’</w:t>
+      </w:r>
+      <w:r>
+        <w:t>.</w:t>
       </w:r>
     </w:p>
     <w:p>
@@ -98,7 +131,7 @@
         <w:ind w:firstLineChars="0"/>
       </w:pPr>
       <w:r>
-        <w:t>For the telephone number, users are able to input 11-digit number only.</w:t>
+        <w:t>In information input UI, user can input name with any character but a full-space name, and game times number as a positive integer less than 50.</w:t>
       </w:r>
     </w:p>
     <w:p>
@@ -111,13 +144,7 @@
         <w:ind w:firstLineChars="0"/>
       </w:pPr>
       <w:r>
-        <w:t xml:space="preserve">For the 2-digit </w:t>
-      </w:r>
-      <w:r>
-        <w:t xml:space="preserve">decimal </w:t>
-      </w:r>
-      <w:r>
-        <w:t>number, users can input positive 2-digit number only.</w:t>
+        <w:t>In rounds UI, user can input ‘r’(rock), ‘s’(scissors) and ‘p’(paper) to represent the character they choose.</w:t>
       </w:r>
     </w:p>
     <w:p>
@@ -130,7 +157,7 @@
         <w:ind w:firstLineChars="0"/>
       </w:pPr>
       <w:r>
-        <w:t>For the temperature in degree Celsius, users are allowed to input positive integer or float.</w:t>
+        <w:t>In final UI, user can input ‘y’ or ‘n’ to decide whether to play again or not.</w:t>
       </w:r>
     </w:p>
     <w:p>
@@ -149,34 +176,31 @@
         <w:t>f an illegal input is detected</w:t>
       </w:r>
       <w:r>
-        <w:t xml:space="preserve">, users have </w:t>
-      </w:r>
-      <w:r>
-        <w:t xml:space="preserve">a certain number of </w:t>
-      </w:r>
-      <w:r>
-        <w:t>attempts to re-enter the data again. The value of attempts is defined as ERR_ATTEMPTE in the program code (default is 3).</w:t>
+        <w:t xml:space="preserve">, </w:t>
+      </w:r>
+      <w:r>
+        <w:t xml:space="preserve">the program will </w:t>
+      </w:r>
+      <w:r>
+        <w:t>display the illegal input prompt</w:t>
       </w:r>
       <w:r>
         <w:t xml:space="preserve"> </w:t>
       </w:r>
       <w:r>
-        <w:t xml:space="preserve">If </w:t>
-      </w:r>
-      <w:r>
-        <w:t>the attempts are all consumed, the function is running will be jump out, and then user will go to the next function</w:t>
+        <w:t>for a few seconds, and then asks user to</w:t>
       </w:r>
       <w:r>
         <w:t xml:space="preserve"> </w:t>
       </w:r>
       <w:r>
-        <w:t>automatic</w:t>
-      </w:r>
-      <w:r>
-        <w:t>ally</w:t>
-      </w:r>
-      <w:r>
-        <w:t xml:space="preserve">. </w:t>
+        <w:t>re-enter</w:t>
+      </w:r>
+      <w:r>
+        <w:t xml:space="preserve"> again.</w:t>
+      </w:r>
+      <w:r>
+        <w:t xml:space="preserve"> </w:t>
       </w:r>
       <w:r>
         <w:t>Being illegal</w:t>
@@ -196,63 +220,18 @@
           <w:numId w:val="7"/>
         </w:numPr>
         <w:ind w:firstLineChars="0"/>
-      </w:pPr>
-      <w:r>
-        <w:t>For the full name</w:t>
-      </w:r>
-      <w:r>
-        <w:t>:</w:t>
-      </w:r>
-    </w:p>
-    <w:p>
-      <w:pPr>
-        <w:pStyle w:val="a3"/>
-        <w:numPr>
-          <w:ilvl w:val="0"/>
-          <w:numId w:val="10"/>
-        </w:numPr>
-        <w:ind w:firstLineChars="0"/>
-      </w:pPr>
-      <w:r>
-        <w:t>The input name is too long that out of the character limitation (defined as NAME_LENGTH, default is 50).</w:t>
-      </w:r>
-    </w:p>
-    <w:p>
-      <w:pPr>
-        <w:pStyle w:val="a3"/>
-        <w:numPr>
-          <w:ilvl w:val="0"/>
-          <w:numId w:val="10"/>
-        </w:numPr>
-        <w:ind w:firstLineChars="0"/>
-      </w:pPr>
-      <w:r>
         <w:rPr>
           <w:rFonts w:hint="eastAsia"/>
         </w:rPr>
-        <w:t>T</w:t>
-      </w:r>
-      <w:r>
-        <w:t>he input name has character which is not letters or spaces.</w:t>
-      </w:r>
-    </w:p>
-    <w:p>
-      <w:pPr>
-        <w:pStyle w:val="a3"/>
-        <w:numPr>
-          <w:ilvl w:val="0"/>
-          <w:numId w:val="10"/>
-        </w:numPr>
-        <w:ind w:firstLineChars="0"/>
-      </w:pPr>
-      <w:r>
-        <w:rPr>
-          <w:rFonts w:hint="eastAsia"/>
-        </w:rPr>
-        <w:t>T</w:t>
-      </w:r>
-      <w:r>
-        <w:t>he input name is not full name, which means only input part of the name, or there is no space between different parts of the name.</w:t>
+      </w:pPr>
+      <w:r>
+        <w:t>In welcome UI</w:t>
+      </w:r>
+      <w:r>
+        <w:t>:</w:t>
+      </w:r>
+      <w:r>
+        <w:t xml:space="preserve"> the input is not ‘a’ or ‘b’.</w:t>
       </w:r>
     </w:p>
     <w:p>
@@ -265,7 +244,10 @@
         <w:ind w:firstLineChars="0"/>
       </w:pPr>
       <w:r>
-        <w:t>For the phone number:</w:t>
+        <w:t>In information input UI</w:t>
+      </w:r>
+      <w:r>
+        <w:t>:</w:t>
       </w:r>
     </w:p>
     <w:p>
@@ -281,22 +263,13 @@
         <w:rPr>
           <w:rFonts w:hint="eastAsia"/>
         </w:rPr>
-        <w:t>T</w:t>
-      </w:r>
-      <w:r>
-        <w:t xml:space="preserve">he input </w:t>
-      </w:r>
-      <w:r>
-        <w:t xml:space="preserve">phone </w:t>
-      </w:r>
-      <w:r>
-        <w:t xml:space="preserve">number is shorter or longer than standard </w:t>
-      </w:r>
-      <w:r>
-        <w:t>phone number length (defined as PHONE_LENGTH, default is 11)</w:t>
-      </w:r>
-      <w:r>
-        <w:t>.</w:t>
+        <w:t>F</w:t>
+      </w:r>
+      <w:r>
+        <w:t xml:space="preserve">or the name input: the input is </w:t>
+      </w:r>
+      <w:r>
+        <w:t>only consisting of space or nothing is input.</w:t>
       </w:r>
     </w:p>
     <w:p>
@@ -312,10 +285,10 @@
         <w:rPr>
           <w:rFonts w:hint="eastAsia"/>
         </w:rPr>
-        <w:t>T</w:t>
-      </w:r>
-      <w:r>
-        <w:t>he input phone number has character which is not digit.</w:t>
+        <w:t>F</w:t>
+      </w:r>
+      <w:r>
+        <w:t>or the game times input: the input is not a positive number less than 50.</w:t>
       </w:r>
     </w:p>
     <w:p>
@@ -328,45 +301,7 @@
         <w:ind w:firstLineChars="0"/>
       </w:pPr>
       <w:r>
-        <w:t xml:space="preserve">For the 2-digit </w:t>
-      </w:r>
-      <w:r>
-        <w:t xml:space="preserve">decimal </w:t>
-      </w:r>
-      <w:r>
-        <w:t>number:</w:t>
-      </w:r>
-    </w:p>
-    <w:p>
-      <w:pPr>
-        <w:pStyle w:val="a3"/>
-        <w:numPr>
-          <w:ilvl w:val="0"/>
-          <w:numId w:val="12"/>
-        </w:numPr>
-        <w:ind w:firstLineChars="0"/>
-      </w:pPr>
-      <w:r>
-        <w:rPr>
-          <w:rFonts w:hint="eastAsia"/>
-        </w:rPr>
-        <w:t>T</w:t>
-      </w:r>
-      <w:r>
-        <w:t>he input number is shorter or longer than standard length (defined as NUMBER_LENGTH, default is 2).</w:t>
-      </w:r>
-    </w:p>
-    <w:p>
-      <w:pPr>
-        <w:pStyle w:val="a3"/>
-        <w:numPr>
-          <w:ilvl w:val="0"/>
-          <w:numId w:val="12"/>
-        </w:numPr>
-        <w:ind w:firstLineChars="0"/>
-      </w:pPr>
-      <w:r>
-        <w:t>The input number has character which is not digit.</w:t>
+        <w:t>In rounds UI: the input is not ‘r’, ‘s’, or ‘p’.</w:t>
       </w:r>
     </w:p>
     <w:p>
@@ -377,65 +312,12 @@
           <w:numId w:val="7"/>
         </w:numPr>
         <w:ind w:firstLineChars="0"/>
-      </w:pPr>
-      <w:r>
-        <w:t>For the temperature:</w:t>
-      </w:r>
-    </w:p>
-    <w:p>
-      <w:pPr>
-        <w:pStyle w:val="a3"/>
-        <w:numPr>
-          <w:ilvl w:val="0"/>
-          <w:numId w:val="13"/>
-        </w:numPr>
-        <w:ind w:firstLineChars="0"/>
-      </w:pPr>
-      <w:r>
-        <w:t xml:space="preserve">The input </w:t>
-      </w:r>
-      <w:r>
-        <w:t>temperature</w:t>
-      </w:r>
-      <w:r>
-        <w:t xml:space="preserve"> is too long that out of the character limitation (defined as </w:t>
-      </w:r>
-      <w:r>
-        <w:t>TEMPER</w:t>
-      </w:r>
-      <w:r>
-        <w:t xml:space="preserve">_LENGTH, default is </w:t>
-      </w:r>
-      <w:r>
-        <w:t>10</w:t>
-      </w:r>
-      <w:r>
-        <w:t>).</w:t>
-      </w:r>
-    </w:p>
-    <w:p>
-      <w:pPr>
-        <w:pStyle w:val="a3"/>
-        <w:numPr>
-          <w:ilvl w:val="0"/>
-          <w:numId w:val="13"/>
-        </w:numPr>
-        <w:ind w:firstLineChars="0"/>
-      </w:pPr>
-      <w:r>
-        <w:t>The input temperature has character which is not digit or ‘</w:t>
-      </w:r>
-      <w:r>
-        <w:t>.</w:t>
-      </w:r>
-      <w:r>
-        <w:t>’</w:t>
-      </w:r>
-      <w:r>
-        <w:t xml:space="preserve"> sign</w:t>
-      </w:r>
-      <w:r>
-        <w:t>.</w:t>
+        <w:rPr>
+          <w:rFonts w:hint="eastAsia"/>
+        </w:rPr>
+      </w:pPr>
+      <w:r>
+        <w:t>In final UI: the input is not ‘y’ or ‘n’.</w:t>
       </w:r>
     </w:p>
     <w:p>
@@ -448,8 +330,16 @@
         <w:ind w:firstLineChars="0"/>
       </w:pPr>
       <w:r>
-        <w:lastRenderedPageBreak/>
-        <w:t>Each program will display some information after user input data. The types of output details are as follows:</w:t>
+        <w:t>Each part will display</w:t>
+      </w:r>
+      <w:r>
+        <w:t xml:space="preserve"> </w:t>
+      </w:r>
+      <w:r>
+        <w:t xml:space="preserve">some information after user input. </w:t>
+      </w:r>
+      <w:r>
+        <w:t>The types of output details are as follows:</w:t>
       </w:r>
     </w:p>
     <w:p>
@@ -475,143 +365,13 @@
         <w:ind w:firstLineChars="0"/>
       </w:pPr>
       <w:r>
-        <w:rPr>
-          <w:rFonts w:hint="eastAsia"/>
-        </w:rPr>
-        <w:t>F</w:t>
-      </w:r>
-      <w:r>
-        <w:t>or the full name, output is the sum of character value of the name (without space in the name).</w:t>
-      </w:r>
-    </w:p>
-    <w:p>
-      <w:pPr>
-        <w:pStyle w:val="a3"/>
-        <w:numPr>
-          <w:ilvl w:val="0"/>
-          <w:numId w:val="15"/>
-        </w:numPr>
-        <w:ind w:firstLineChars="0"/>
-      </w:pPr>
-      <w:r>
-        <w:rPr>
-          <w:rFonts w:hint="eastAsia"/>
-        </w:rPr>
-        <w:t>F</w:t>
-      </w:r>
-      <w:r>
-        <w:t xml:space="preserve">or the phone number, output is the value of </w:t>
-      </w:r>
-      <w:r>
-        <w:t xml:space="preserve">first </w:t>
-      </w:r>
-      <w:r>
-        <w:t>6</w:t>
-      </w:r>
-      <w:r>
-        <w:t xml:space="preserve"> digits </w:t>
-      </w:r>
-      <w:r>
-        <w:t>divide</w:t>
-      </w:r>
-      <w:r>
-        <w:t xml:space="preserve"> by</w:t>
-      </w:r>
-      <w:r>
-        <w:t xml:space="preserve"> the </w:t>
-      </w:r>
-      <w:r>
-        <w:t>last</w:t>
+        <w:t>In welcome UI:</w:t>
       </w:r>
       <w:r>
         <w:t xml:space="preserve"> </w:t>
       </w:r>
-      <w:r>
-        <w:t>5</w:t>
-      </w:r>
-      <w:r>
-        <w:t xml:space="preserve"> digits</w:t>
-      </w:r>
-      <w:r>
-        <w:t>.</w:t>
-      </w:r>
-    </w:p>
-    <w:p>
-      <w:pPr>
-        <w:pStyle w:val="a3"/>
-        <w:ind w:left="1500" w:firstLineChars="0" w:firstLine="0"/>
-      </w:pPr>
-      <w:r>
-        <w:t>(</w:t>
-      </w:r>
-      <w:r>
-        <w:t>Ps. If the last 5 digits are all 0, a warning will appear to ask user whether to try again or continue running</w:t>
-      </w:r>
-      <w:r>
-        <w:t>)</w:t>
-      </w:r>
-      <w:r>
-        <w:t>.</w:t>
-      </w:r>
-    </w:p>
-    <w:p>
-      <w:pPr>
-        <w:pStyle w:val="a3"/>
-        <w:numPr>
-          <w:ilvl w:val="0"/>
-          <w:numId w:val="15"/>
-        </w:numPr>
-        <w:ind w:firstLineChars="0"/>
-      </w:pPr>
-      <w:r>
-        <w:rPr>
-          <w:rFonts w:hint="eastAsia"/>
-        </w:rPr>
-        <w:t>F</w:t>
-      </w:r>
-      <w:r>
-        <w:t xml:space="preserve">or the 2-digit </w:t>
-      </w:r>
-      <w:r>
-        <w:t xml:space="preserve">decimal </w:t>
-      </w:r>
-      <w:r>
-        <w:t xml:space="preserve">number, output is the </w:t>
-      </w:r>
-      <w:r>
-        <w:t>binary value of it.</w:t>
-      </w:r>
-    </w:p>
-    <w:p>
-      <w:pPr>
-        <w:pStyle w:val="a3"/>
-        <w:numPr>
-          <w:ilvl w:val="0"/>
-          <w:numId w:val="15"/>
-        </w:numPr>
-        <w:ind w:firstLineChars="0"/>
-      </w:pPr>
-      <w:r>
-        <w:rPr>
-          <w:rFonts w:hint="eastAsia"/>
-        </w:rPr>
-        <w:t>F</w:t>
-      </w:r>
-      <w:r>
-        <w:t xml:space="preserve">or the temperature, output </w:t>
-      </w:r>
-      <w:r>
-        <w:t>is</w:t>
-      </w:r>
-      <w:r>
-        <w:t xml:space="preserve"> the value of temperature in degrees Celsius, degrees </w:t>
-      </w:r>
-      <w:r>
-        <w:t>Fahrenheit</w:t>
-      </w:r>
-      <w:r>
-        <w:t xml:space="preserve"> and degrees Kelvin.</w:t>
-      </w:r>
+      <w:bookmarkStart w:id="0" w:name="_GoBack"/>
+      <w:bookmarkEnd w:id="0"/>
     </w:p>
     <w:p>
       <w:pPr>
@@ -678,6 +438,7 @@
         <w:ind w:firstLineChars="0"/>
       </w:pPr>
       <w:r>
+        <w:lastRenderedPageBreak/>
         <w:t>On an input</w:t>
       </w:r>
     </w:p>
@@ -817,7 +578,6 @@
         <w:rPr>
           <w:rFonts w:hint="eastAsia"/>
         </w:rPr>
-        <w:lastRenderedPageBreak/>
         <w:t>F</w:t>
       </w:r>
       <w:r>
@@ -1038,6 +798,7 @@
         <w:ind w:left="840" w:firstLine="420"/>
       </w:pPr>
       <w:r>
+        <w:lastRenderedPageBreak/>
         <w:t xml:space="preserve">Define array as one of members of the structure type, </w:t>
       </w:r>
       <w:r>
@@ -1285,7 +1046,6 @@
         <w:ind w:firstLineChars="0"/>
       </w:pPr>
       <w:r>
-        <w:lastRenderedPageBreak/>
         <w:t>Design</w:t>
       </w:r>
     </w:p>
@@ -1641,6 +1401,7 @@
         <w:rPr>
           <w:rFonts w:hint="eastAsia"/>
         </w:rPr>
+        <w:lastRenderedPageBreak/>
         <w:t>F</w:t>
       </w:r>
       <w:r>
@@ -1976,7 +1737,6 @@
         <w:rPr>
           <w:rFonts w:hint="eastAsia"/>
         </w:rPr>
-        <w:lastRenderedPageBreak/>
         <w:t>C</w:t>
       </w:r>
       <w:r>
@@ -2339,6 +2099,7 @@
         <w:rPr>
           <w:rFonts w:hint="eastAsia"/>
         </w:rPr>
+        <w:lastRenderedPageBreak/>
         <w:t>P</w:t>
       </w:r>
       <w:r>
@@ -2693,7 +2454,6 @@
         <w:rPr>
           <w:rFonts w:hint="eastAsia"/>
         </w:rPr>
-        <w:lastRenderedPageBreak/>
         <w:t>C</w:t>
       </w:r>
       <w:r>
@@ -2755,7 +2515,6 @@
         <w:pStyle w:val="a3"/>
         <w:ind w:left="360" w:firstLineChars="0" w:firstLine="0"/>
       </w:pPr>
-      <w:bookmarkStart w:id="0" w:name="_GoBack"/>
       <w:r>
         <w:t>S</w:t>
       </w:r>
@@ -2769,7 +2528,6 @@
         <w:t>.c” with comments.</w:t>
       </w:r>
     </w:p>
-    <w:bookmarkEnd w:id="0"/>
     <w:p>
       <w:pPr>
         <w:pStyle w:val="a3"/>
@@ -2928,6 +2686,7 @@
         <w:ind w:left="300" w:firstLineChars="175" w:firstLine="420"/>
       </w:pPr>
       <w:r>
+        <w:lastRenderedPageBreak/>
         <w:t>There are illegal characters in the name.</w:t>
       </w:r>
     </w:p>
@@ -3105,7 +2864,6 @@
         <w:ind w:left="300" w:firstLineChars="175" w:firstLine="420"/>
       </w:pPr>
       <w:r>
-        <w:lastRenderedPageBreak/>
         <w:t xml:space="preserve">You have 3 attempts to try </w:t>
       </w:r>
       <w:proofErr w:type="spellStart"/>
@@ -3490,7 +3248,6 @@
         <w:ind w:left="300" w:firstLineChars="175" w:firstLine="420"/>
       </w:pPr>
       <w:r>
-        <w:lastRenderedPageBreak/>
         <w:t xml:space="preserve">Please input your </w:t>
       </w:r>
       <w:proofErr w:type="gramStart"/>
@@ -3668,6 +3425,7 @@
         <w:rPr>
           <w:rFonts w:hint="eastAsia"/>
         </w:rPr>
+        <w:lastRenderedPageBreak/>
         <w:t>T</w:t>
       </w:r>
       <w:r>
@@ -3820,7 +3578,6 @@
         <w:ind w:left="720" w:firstLineChars="0" w:firstLine="0"/>
       </w:pPr>
       <w:r>
-        <w:lastRenderedPageBreak/>
         <w:t xml:space="preserve">You have 2 attempts to try </w:t>
       </w:r>
       <w:proofErr w:type="spellStart"/>
@@ -4157,7 +3914,6 @@
         <w:rPr>
           <w:rFonts w:hint="eastAsia"/>
         </w:rPr>
-        <w:lastRenderedPageBreak/>
         <w:t>T</w:t>
       </w:r>
       <w:r>
@@ -4340,6 +4096,7 @@
         <w:ind w:left="300" w:firstLineChars="175" w:firstLine="420"/>
       </w:pPr>
       <w:r>
+        <w:lastRenderedPageBreak/>
         <w:t xml:space="preserve">You have 3 attempts to try </w:t>
       </w:r>
       <w:proofErr w:type="spellStart"/>
@@ -4493,7 +4250,6 @@
         <w:ind w:left="300" w:firstLineChars="175" w:firstLine="420"/>
       </w:pPr>
       <w:r>
-        <w:lastRenderedPageBreak/>
         <w:t xml:space="preserve">The </w:t>
       </w:r>
       <w:proofErr w:type="spellStart"/>
@@ -4696,6 +4452,7 @@
         <w:ind w:left="300" w:firstLineChars="175" w:firstLine="420"/>
       </w:pPr>
       <w:r>
+        <w:lastRenderedPageBreak/>
         <w:t xml:space="preserve">You have 2 attempts to try </w:t>
       </w:r>
       <w:proofErr w:type="spellStart"/>
@@ -4862,7 +4619,6 @@
         <w:ind w:left="300" w:firstLineChars="175" w:firstLine="420"/>
       </w:pPr>
       <w:r>
-        <w:lastRenderedPageBreak/>
         <w:t>There are illegal characters in the temperature.</w:t>
       </w:r>
     </w:p>
@@ -5061,6 +4817,7 @@
         <w:ind w:left="300" w:firstLineChars="175" w:firstLine="420"/>
       </w:pPr>
       <w:r>
+        <w:lastRenderedPageBreak/>
         <w:t xml:space="preserve">You have 1 attempts to try </w:t>
       </w:r>
       <w:proofErr w:type="spellStart"/>
